--- a/lab4doc.docx
+++ b/lab4doc.docx
@@ -577,32 +577,10 @@
     <w:p>
       <w:pPr>
         <w:pStyle w:val="normal1"/>
-        <w:spacing w:lineRule="auto" w:line="360"/>
-        <w:ind w:firstLine="720"/>
-        <w:jc w:val="center"/>
-        <w:rPr>
-          <w:rFonts w:ascii="Times New Roman" w:hAnsi="Times New Roman" w:eastAsia="Times New Roman" w:cs="Times New Roman"/>
-          <w:b/>
-          <w:sz w:val="28"/>
-          <w:szCs w:val="28"/>
-        </w:rPr>
-      </w:pPr>
-      <w:r>
+        <w:spacing w:lineRule="auto" w:line="480" w:before="57" w:after="57"/>
+        <w:ind w:hanging="0" w:left="0"/>
+        <w:jc w:val="center"/>
         <w:rPr/>
-      </w:r>
-    </w:p>
-    <w:p>
-      <w:pPr>
-        <w:pStyle w:val="normal1"/>
-        <w:spacing w:lineRule="auto" w:line="360"/>
-        <w:ind w:firstLine="720"/>
-        <w:jc w:val="center"/>
-        <w:rPr>
-          <w:rFonts w:ascii="Times New Roman" w:hAnsi="Times New Roman" w:eastAsia="Times New Roman" w:cs="Times New Roman"/>
-          <w:b/>
-          <w:sz w:val="28"/>
-          <w:szCs w:val="28"/>
-        </w:rPr>
       </w:pPr>
       <w:r>
         <w:rPr>
@@ -662,7 +640,7 @@
           <w:sz w:val="28"/>
           <w:szCs w:val="28"/>
         </w:rPr>
-        <w:t xml:space="preserve">1.Створюю акаунти на </w:t>
+        <w:t xml:space="preserve">1. Створюю акаунти на </w:t>
       </w:r>
       <w:r>
         <w:rPr>
@@ -823,23 +801,7 @@
           <w:sz w:val="28"/>
           <w:szCs w:val="28"/>
         </w:rPr>
-        <w:t xml:space="preserve">2. </w:t>
-      </w:r>
-      <w:r>
-        <w:rPr>
-          <w:rFonts w:eastAsia="Times New Roman" w:cs="Times New Roman" w:ascii="Times New Roman" w:hAnsi="Times New Roman"/>
-          <w:sz w:val="28"/>
-          <w:szCs w:val="28"/>
-        </w:rPr>
-        <w:t>На обох сайтах створюю форму такого виду</w:t>
-      </w:r>
-      <w:r>
-        <w:rPr>
-          <w:rFonts w:eastAsia="Times New Roman" w:cs="Times New Roman" w:ascii="Times New Roman" w:hAnsi="Times New Roman"/>
-          <w:sz w:val="28"/>
-          <w:szCs w:val="28"/>
-        </w:rPr>
-        <w:t>:</w:t>
+        <w:t>2. На обох сайтах створюю форму такого виду:</w:t>
       </w:r>
     </w:p>
     <w:p>
@@ -913,7 +875,7 @@
           <w:sz w:val="28"/>
           <w:szCs w:val="28"/>
         </w:rPr>
-        <w:t xml:space="preserve">3.Форма відправляється за допомогою методу </w:t>
+        <w:t xml:space="preserve">3. Форма відправляється за допомогою методу </w:t>
       </w:r>
       <w:r>
         <w:rPr>
@@ -971,15 +933,7 @@
         <w:t>”</w:t>
         <w:br/>
         <w:tab/>
-        <w:t>4.</w:t>
-      </w:r>
-      <w:r>
-        <w:rPr>
-          <w:rFonts w:eastAsia="Times New Roman" w:cs="Times New Roman" w:ascii="Times New Roman" w:hAnsi="Times New Roman"/>
-          <w:sz w:val="28"/>
-          <w:szCs w:val="28"/>
-        </w:rPr>
-        <w:t xml:space="preserve">Використвою метод </w:t>
+        <w:t xml:space="preserve">4.Використвою метод </w:t>
       </w:r>
       <w:r>
         <w:rPr>
@@ -1062,15 +1016,7 @@
           <w:sz w:val="28"/>
           <w:szCs w:val="28"/>
         </w:rPr>
-        <w:t xml:space="preserve">5. </w:t>
-      </w:r>
-      <w:r>
-        <w:rPr>
-          <w:rFonts w:eastAsia="Times New Roman" w:cs="Times New Roman" w:ascii="Times New Roman" w:hAnsi="Times New Roman"/>
-          <w:sz w:val="28"/>
-          <w:szCs w:val="28"/>
-        </w:rPr>
-        <w:t>Додаю тег pictture, що в залежності від пристрою дозволить змінювати розміри зображення.</w:t>
+        <w:t>5. Додаю тег pictture, що в залежності від пристрою дозволить змінювати розміри зображення.</w:t>
       </w:r>
     </w:p>
     <w:p>
@@ -1217,23 +1163,7 @@
           <w:sz w:val="28"/>
           <w:szCs w:val="28"/>
         </w:rPr>
-        <w:t xml:space="preserve">6.Додаю до форми ще 2 групи </w:t>
-      </w:r>
-      <w:r>
-        <w:rPr>
-          <w:rFonts w:eastAsia="Times New Roman" w:cs="Times New Roman" w:ascii="Times New Roman" w:hAnsi="Times New Roman"/>
-          <w:sz w:val="28"/>
-          <w:szCs w:val="28"/>
-        </w:rPr>
-        <w:t>вводу</w:t>
-      </w:r>
-      <w:r>
-        <w:rPr>
-          <w:rFonts w:eastAsia="Times New Roman" w:cs="Times New Roman" w:ascii="Times New Roman" w:hAnsi="Times New Roman"/>
-          <w:sz w:val="28"/>
-          <w:szCs w:val="28"/>
-        </w:rPr>
-        <w:t xml:space="preserve">: </w:t>
+        <w:t xml:space="preserve">6. Додаю до форми ще 2 групи вводу: </w:t>
       </w:r>
       <w:r>
         <w:rPr>
@@ -1375,7 +1305,7 @@
           <w:sz w:val="28"/>
           <w:szCs w:val="28"/>
         </w:rPr>
-        <w:t xml:space="preserve">7.Створюю локально в репозиторії web_basics папку з назвою lab4, </w:t>
+        <w:t xml:space="preserve">7. Створюю локально в репозиторії web_basics папку з назвою lab4, </w:t>
       </w:r>
     </w:p>
     <w:p>
@@ -1418,23 +1348,56 @@
           <w:szCs w:val="28"/>
         </w:rPr>
         <w:tab/>
-        <w:t xml:space="preserve">8.Пушу зміни в репозиторій web_basics в </w:t>
-      </w:r>
-      <w:r>
-        <w:rPr>
-          <w:rFonts w:eastAsia="Times New Roman" w:cs="Times New Roman" w:ascii="Times New Roman" w:hAnsi="Times New Roman"/>
-          <w:sz w:val="28"/>
-          <w:szCs w:val="28"/>
-        </w:rPr>
-        <w:t>main</w:t>
-      </w:r>
-      <w:r>
-        <w:rPr>
-          <w:rFonts w:eastAsia="Times New Roman" w:cs="Times New Roman" w:ascii="Times New Roman" w:hAnsi="Times New Roman"/>
-          <w:sz w:val="28"/>
-          <w:szCs w:val="28"/>
-        </w:rPr>
-        <w:t>.</w:t>
+        <w:t>8. Пушу зміни в репозиторій web_basics в main.</w:t>
+      </w:r>
+    </w:p>
+    <w:p>
+      <w:pPr>
+        <w:pStyle w:val="normal1"/>
+        <w:spacing w:lineRule="auto" w:line="360"/>
+        <w:ind w:hanging="0" w:left="0"/>
+        <w:jc w:val="both"/>
+        <w:rPr>
+          <w:rFonts w:ascii="Times New Roman" w:hAnsi="Times New Roman" w:eastAsia="Times New Roman" w:cs="Times New Roman"/>
+          <w:sz w:val="28"/>
+          <w:szCs w:val="28"/>
+        </w:rPr>
+      </w:pPr>
+      <w:r>
+        <w:rPr/>
+      </w:r>
+    </w:p>
+    <w:p>
+      <w:pPr>
+        <w:pStyle w:val="normal1"/>
+        <w:spacing w:lineRule="auto" w:line="360"/>
+        <w:ind w:hanging="0" w:left="0"/>
+        <w:jc w:val="center"/>
+        <w:rPr>
+          <w:b/>
+          <w:bCs/>
+        </w:rPr>
+      </w:pPr>
+      <w:r>
+        <w:rPr>
+          <w:rFonts w:eastAsia="Times New Roman" w:cs="Times New Roman" w:ascii="Times New Roman" w:hAnsi="Times New Roman"/>
+          <w:b/>
+          <w:bCs/>
+          <w:sz w:val="28"/>
+          <w:szCs w:val="28"/>
+        </w:rPr>
+        <w:t>Висновок</w:t>
+        <w:br/>
+      </w:r>
+      <w:r>
+        <w:rPr>
+          <w:rFonts w:eastAsia="Times New Roman" w:cs="Times New Roman" w:ascii="Times New Roman" w:hAnsi="Times New Roman"/>
+          <w:b w:val="false"/>
+          <w:bCs w:val="false"/>
+          <w:sz w:val="28"/>
+          <w:szCs w:val="28"/>
+        </w:rPr>
+        <w:t>В данні лабораторній роботі було практично використанно декілька швидки середовищ для написання коду сайту, використано форму з декілька інпутами та методами POST і GET. Також було використано тег picture для створення зображення яке має різний розмір на різних пристроях. Ці навички можут бути використанні для створення логін сторінок сайтів та адаптивної верстки</w:t>
       </w:r>
     </w:p>
     <w:sectPr>
@@ -1472,6 +1435,7 @@
     <w:qFormat/>
     <w:pPr>
       <w:widowControl/>
+      <w:suppressAutoHyphens w:val="true"/>
       <w:bidi w:val="0"/>
       <w:spacing w:lineRule="auto" w:line="276" w:before="0" w:after="0"/>
       <w:jc w:val="left"/>
@@ -1658,6 +1622,7 @@
     <w:qFormat/>
     <w:pPr>
       <w:widowControl/>
+      <w:suppressAutoHyphens w:val="true"/>
       <w:bidi w:val="0"/>
       <w:spacing w:lineRule="auto" w:line="276" w:before="0" w:after="0"/>
       <w:jc w:val="left"/>
